--- a/Administrativa arbete.docx
+++ b/Administrativa arbete.docx
@@ -466,17 +466,15 @@
         </w:rPr>
         <w:t xml:space="preserve">   Rapporten ifrågasätter är om hur man ser och förstår vad arbetsmarknaden i Sverige kräver kunskaper för administrativa arbeten. Vilken färg karaktärer passar administrera syssla </w:t>
       </w:r>
-      <w:proofErr w:type="gramStart"/>
-      <w:r>
-        <w:rPr>
-          <w:rFonts w:ascii="Arial" w:hAnsi="Arial" w:cs="Arial"/>
-          <w:color w:val="000000"/>
-          <w:sz w:val="22"/>
-          <w:szCs w:val="22"/>
-        </w:rPr>
-        <w:t>individerna  och</w:t>
-      </w:r>
-      <w:proofErr w:type="gramEnd"/>
+      <w:r>
+        <w:rPr>
+          <w:rFonts w:ascii="Arial" w:hAnsi="Arial" w:cs="Arial"/>
+          <w:color w:val="000000"/>
+          <w:sz w:val="22"/>
+          <w:szCs w:val="22"/>
+        </w:rPr>
+        <w:t>individerna och</w:t>
+      </w:r>
       <w:r>
         <w:rPr>
           <w:rFonts w:ascii="Arial" w:hAnsi="Arial" w:cs="Arial"/>
@@ -1338,47 +1336,7 @@
           <w:sz w:val="22"/>
           <w:szCs w:val="22"/>
         </w:rPr>
-        <w:t xml:space="preserve">   Enligt Migrationsverket hemsidan i Norrköping, söker de efter en personaladministratör. Annonsen har publicerat 27 januari 2022. Arbetet innebär mycket kontakt och samarbete med medarbetare och chefer på avdelningens enheter för att hämta och kontrollera lönelistor, tidrapporter och reseräkningar och så vidare. Det vill säga att tjänster har </w:t>
-      </w:r>
-      <w:proofErr w:type="gramStart"/>
-      <w:r>
-        <w:rPr>
-          <w:rFonts w:ascii="Arial" w:hAnsi="Arial" w:cs="Arial"/>
-          <w:color w:val="000000"/>
-          <w:sz w:val="22"/>
-          <w:szCs w:val="22"/>
-        </w:rPr>
-        <w:t>en betydligt behov</w:t>
-      </w:r>
-      <w:proofErr w:type="gramEnd"/>
-      <w:r>
-        <w:rPr>
-          <w:rFonts w:ascii="Arial" w:hAnsi="Arial" w:cs="Arial"/>
-          <w:color w:val="000000"/>
-          <w:sz w:val="22"/>
-          <w:szCs w:val="22"/>
-        </w:rPr>
-        <w:t xml:space="preserve"> av högutbildad person vid för förvaltningsarbete och rent svenska språk tal och skrift.  Samt skickliga kommunikativa förmåga. Detta arbete kräver att man har naturligtvis </w:t>
-      </w:r>
-      <w:proofErr w:type="gramStart"/>
-      <w:r>
-        <w:rPr>
-          <w:rFonts w:ascii="Arial" w:hAnsi="Arial" w:cs="Arial"/>
-          <w:color w:val="000000"/>
-          <w:sz w:val="22"/>
-          <w:szCs w:val="22"/>
-        </w:rPr>
-        <w:t>“ Svenskt</w:t>
-      </w:r>
-      <w:proofErr w:type="gramEnd"/>
-      <w:r>
-        <w:rPr>
-          <w:rFonts w:ascii="Arial" w:hAnsi="Arial" w:cs="Arial"/>
-          <w:color w:val="000000"/>
-          <w:sz w:val="22"/>
-          <w:szCs w:val="22"/>
-        </w:rPr>
-        <w:t xml:space="preserve"> medborgarskap” eftersom man ska syssla med Migrationsverkets myndighet så anställningen förutsätter godkänd säkerhetsprövning, hävdar Migrationsmyndigheten.</w:t>
+        <w:t>   Enligt Migrationsverket hemsidan i Norrköping, söker de efter en personaladministratör. Annonsen har publicerat 27 januari 2022. Arbetet innebär mycket kontakt och samarbete med medarbetare och chefer på avdelningens enheter för att hämta och kontrollera lönelistor, tidrapporter och reseräkningar och så vidare. Det vill säga att tjänster har en betydligt behov av högutbildad person vid för förvaltningsarbete och rent svenska språk tal och skrift.  Samt skickliga kommunikativa förmåga. Detta arbete kräver att man har naturligtvis “ Svenskt medborgarskap” eftersom man ska syssla med Migrationsverkets myndighet så anställningen förutsätter godkänd säkerhetsprövning, hävdar Migrationsmyndigheten.</w:t>
       </w:r>
     </w:p>
     <w:p>
@@ -1490,27 +1448,7 @@
           <w:sz w:val="22"/>
           <w:szCs w:val="22"/>
         </w:rPr>
-        <w:t xml:space="preserve"> söker en konsultchef enligt deras hemsida. Annonsen publicerades 26 januari 2022.  Man måste ha erfarenheter </w:t>
-      </w:r>
-      <w:proofErr w:type="gramStart"/>
-      <w:r>
-        <w:rPr>
-          <w:rFonts w:ascii="Arial" w:hAnsi="Arial" w:cs="Arial"/>
-          <w:color w:val="000000"/>
-          <w:sz w:val="22"/>
-          <w:szCs w:val="22"/>
-        </w:rPr>
-        <w:t>en tillräckligt tid</w:t>
-      </w:r>
-      <w:proofErr w:type="gramEnd"/>
-      <w:r>
-        <w:rPr>
-          <w:rFonts w:ascii="Arial" w:hAnsi="Arial" w:cs="Arial"/>
-          <w:color w:val="000000"/>
-          <w:sz w:val="22"/>
-          <w:szCs w:val="22"/>
-        </w:rPr>
-        <w:t xml:space="preserve"> inom bemanningsbranschen. skriver </w:t>
+        <w:t xml:space="preserve"> söker en konsultchef enligt deras hemsida. Annonsen publicerades 26 januari 2022.  Man måste ha erfarenheter en tillräckligt tid inom bemanningsbranschen. skriver </w:t>
       </w:r>
       <w:proofErr w:type="spellStart"/>
       <w:r>
@@ -1559,27 +1497,7 @@
           <w:sz w:val="22"/>
           <w:szCs w:val="22"/>
         </w:rPr>
-        <w:t xml:space="preserve">i </w:t>
-      </w:r>
-      <w:proofErr w:type="gramStart"/>
-      <w:r>
-        <w:rPr>
-          <w:rFonts w:ascii="Arial" w:hAnsi="Arial" w:cs="Arial"/>
-          <w:color w:val="000000"/>
-          <w:sz w:val="22"/>
-          <w:szCs w:val="22"/>
-        </w:rPr>
-        <w:t>sin hemsidan</w:t>
-      </w:r>
-      <w:proofErr w:type="gramEnd"/>
-      <w:r>
-        <w:rPr>
-          <w:rFonts w:ascii="Arial" w:hAnsi="Arial" w:cs="Arial"/>
-          <w:color w:val="000000"/>
-          <w:sz w:val="22"/>
-          <w:szCs w:val="22"/>
-        </w:rPr>
-        <w:t>. </w:t>
+        <w:t>i sin hemsidan. </w:t>
       </w:r>
     </w:p>
     <w:p>
@@ -1715,47 +1633,7 @@
           <w:sz w:val="22"/>
           <w:szCs w:val="22"/>
         </w:rPr>
-        <w:t xml:space="preserve"> skriver </w:t>
-      </w:r>
-      <w:proofErr w:type="gramStart"/>
-      <w:r>
-        <w:rPr>
-          <w:rFonts w:ascii="Arial" w:hAnsi="Arial" w:cs="Arial"/>
-          <w:color w:val="000000"/>
-          <w:sz w:val="22"/>
-          <w:szCs w:val="22"/>
-        </w:rPr>
-        <w:t>“ Vi</w:t>
-      </w:r>
-      <w:proofErr w:type="gramEnd"/>
-      <w:r>
-        <w:rPr>
-          <w:rFonts w:ascii="Arial" w:hAnsi="Arial" w:cs="Arial"/>
-          <w:color w:val="000000"/>
-          <w:sz w:val="22"/>
-          <w:szCs w:val="22"/>
-        </w:rPr>
-        <w:t xml:space="preserve"> lägger stor vikt vid dina personliga egenskaper och söker dig som har passion för människor och göra affärer.” det vill säga att de letar efter gul person. Enligt bokförfattaren, en gul person fungerar bäst när hon/han trivs i miljön som hon/ han befinner sig. inte bara gult utan man kan se röd mellan raderna när man läser “Du är engagerad och trivs i en miljö där det är mycket att göra och där förändringar sker ofta och snabbt.” eftersom denna person gillar att tävla även med sig själv hävdar Erickson i sin bok. Det betyder att man kombinerar med </w:t>
-      </w:r>
-      <w:proofErr w:type="gramStart"/>
-      <w:r>
-        <w:rPr>
-          <w:rFonts w:ascii="Arial" w:hAnsi="Arial" w:cs="Arial"/>
-          <w:color w:val="000000"/>
-          <w:sz w:val="22"/>
-          <w:szCs w:val="22"/>
-        </w:rPr>
-        <w:t>två färgkaraktär</w:t>
-      </w:r>
-      <w:proofErr w:type="gramEnd"/>
-      <w:r>
-        <w:rPr>
-          <w:rFonts w:ascii="Arial" w:hAnsi="Arial" w:cs="Arial"/>
-          <w:color w:val="000000"/>
-          <w:sz w:val="22"/>
-          <w:szCs w:val="22"/>
-        </w:rPr>
-        <w:t xml:space="preserve"> gul och röd. </w:t>
+        <w:t xml:space="preserve"> skriver “ Vi lägger stor vikt vid dina personliga egenskaper och söker dig som har passion för människor och göra affärer.” det vill säga att de letar efter gul person. Enligt bokförfattaren, en gul person fungerar bäst när hon/han trivs i miljön som hon/ han befinner sig. inte bara gult utan man kan se röd mellan raderna när man läser “Du är engagerad och trivs i en miljö där det är mycket att göra och där förändringar sker ofta och snabbt.” eftersom denna person gillar att tävla även med sig själv hävdar Erickson i sin bok. Det betyder att man kombinerar med två färgkaraktär gul och röd. </w:t>
       </w:r>
     </w:p>
     <w:p>
@@ -1830,27 +1708,7 @@
           <w:szCs w:val="22"/>
         </w:rPr>
         <w:lastRenderedPageBreak/>
-        <w:t xml:space="preserve">uppgifter. Samt handlar det om ledarskap. Man bör kunna behärska sociala kompetenser för att driva en verksamhet eller ett team på jobbet. Språket är jätteviktigt som sagt. Man kan sammanfatta dem att administrativa arbete kräver att man har initiativ till jobbet, med andra ord, jobbet kräver relevanta drivande kunskaper inom administration. Dessutom måste man ha betydande sociala kompetenser. Det leder till att man tänka på vilken färgkaraktär tillhör man. Administrativa arbete är inte bara om ledarskap utan det handlar om att vara trevligt med människor, sociala kunskaper är väldigt relevanta i </w:t>
-      </w:r>
-      <w:proofErr w:type="gramStart"/>
-      <w:r>
-        <w:rPr>
-          <w:rFonts w:ascii="Arial" w:hAnsi="Arial" w:cs="Arial"/>
-          <w:color w:val="000000"/>
-          <w:sz w:val="22"/>
-          <w:szCs w:val="22"/>
-        </w:rPr>
-        <w:t>sånt</w:t>
-      </w:r>
-      <w:proofErr w:type="gramEnd"/>
-      <w:r>
-        <w:rPr>
-          <w:rFonts w:ascii="Arial" w:hAnsi="Arial" w:cs="Arial"/>
-          <w:color w:val="000000"/>
-          <w:sz w:val="22"/>
-          <w:szCs w:val="22"/>
-        </w:rPr>
-        <w:t xml:space="preserve"> arbete.</w:t>
+        <w:t>uppgifter. Samt handlar det om ledarskap. Man bör kunna behärska sociala kompetenser för att driva en verksamhet eller ett team på jobbet. Språket är jätteviktigt som sagt. Man kan sammanfatta dem att administrativa arbete kräver att man har initiativ till jobbet, med andra ord, jobbet kräver relevanta drivande kunskaper inom administration. Dessutom måste man ha betydande sociala kompetenser. Det leder till att man tänka på vilken färgkaraktär tillhör man. Administrativa arbete är inte bara om ledarskap utan det handlar om att vara trevligt med människor, sociala kunskaper är väldigt relevanta i sånt arbete.</w:t>
       </w:r>
     </w:p>
     <w:p>
